--- a/public/documenti/17/convenzione.docx
+++ b/public/documenti/17/convenzione.docx
@@ -376,7 +376,7 @@
           <w:szCs w:val="20"/>
           <w:lang w:eastAsia="hi-IN" w:bidi="hi-IN"/>
         </w:rPr>
-        <w:t>17</w:t>
+        <w:t>0</w:t>
       </w:r>
     </w:p>
     <w:p>
